--- a/3-ий курс/СППР/Даурбеков М.И. Курсач.docx
+++ b/3-ий курс/СППР/Даурбеков М.И. Курсач.docx
@@ -1,6 +1,6 @@
 
 <file path=word/document.xml><?xml version="1.0" encoding="utf-8"?>
-<w:document xmlns:wpc="http://schemas.microsoft.com/office/word/2010/wordprocessingCanvas" xmlns:cx="http://schemas.microsoft.com/office/drawing/2014/chartex" xmlns:cx1="http://schemas.microsoft.com/office/drawing/2015/9/8/chartex" xmlns:cx2="http://schemas.microsoft.com/office/drawing/2015/10/21/chartex" xmlns:cx3="http://schemas.microsoft.com/office/drawing/2016/5/9/chartex" xmlns:cx4="http://schemas.microsoft.com/office/drawing/2016/5/10/chartex" xmlns:cx5="http://schemas.microsoft.com/office/drawing/2016/5/11/chartex" xmlns:cx6="http://schemas.microsoft.com/office/drawing/2016/5/12/chartex" xmlns:cx7="http://schemas.microsoft.com/office/drawing/2016/5/13/chartex" xmlns:cx8="http://schemas.microsoft.com/office/drawing/2016/5/14/chartex" xmlns:mc="http://schemas.openxmlformats.org/markup-compatibility/2006" xmlns:aink="http://schemas.microsoft.com/office/drawing/2016/ink" xmlns:am3d="http://schemas.microsoft.com/office/drawing/2017/model3d" xmlns:o="urn:schemas-microsoft-com:office:office" xmlns:oel="http://schemas.microsoft.com/office/2019/extlst" xmlns:r="http://schemas.openxmlformats.org/officeDocument/2006/relationships" xmlns:m="http://schemas.openxmlformats.org/officeDocument/2006/math" xmlns:v="urn:schemas-microsoft-com:vml" xmlns:wp14="http://schemas.microsoft.com/office/word/2010/wordprocessingDrawing" xmlns:wp="http://schemas.openxmlformats.org/drawingml/2006/wordprocessingDrawing" xmlns:w10="urn:schemas-microsoft-com:office:word" xmlns:w="http://schemas.openxmlformats.org/wordprocessingml/2006/main" xmlns:w14="http://schemas.microsoft.com/office/word/2010/wordml" xmlns:w15="http://schemas.microsoft.com/office/word/2012/wordml" xmlns:w16cex="http://schemas.microsoft.com/office/word/2018/wordml/cex" xmlns:w16cid="http://schemas.microsoft.com/office/word/2016/wordml/cid" xmlns:w16="http://schemas.microsoft.com/office/word/2018/wordml" xmlns:w16sdtdh="http://schemas.microsoft.com/office/word/2020/wordml/sdtdatahash" xmlns:w16se="http://schemas.microsoft.com/office/word/2015/wordml/symex" xmlns:wpg="http://schemas.microsoft.com/office/word/2010/wordprocessingGroup" xmlns:wpi="http://schemas.microsoft.com/office/word/2010/wordprocessingInk" xmlns:wne="http://schemas.microsoft.com/office/word/2006/wordml" xmlns:wps="http://schemas.microsoft.com/office/word/2010/wordprocessingShape" mc:Ignorable="w14 w15 w16se w16cid w16 w16cex w16sdtdh wp14">
+<w:document xmlns:wpc="http://schemas.microsoft.com/office/word/2010/wordprocessingCanvas" xmlns:cx="http://schemas.microsoft.com/office/drawing/2014/chartex" xmlns:cx1="http://schemas.microsoft.com/office/drawing/2015/9/8/chartex" xmlns:cx2="http://schemas.microsoft.com/office/drawing/2015/10/21/chartex" xmlns:cx3="http://schemas.microsoft.com/office/drawing/2016/5/9/chartex" xmlns:cx4="http://schemas.microsoft.com/office/drawing/2016/5/10/chartex" xmlns:cx5="http://schemas.microsoft.com/office/drawing/2016/5/11/chartex" xmlns:cx6="http://schemas.microsoft.com/office/drawing/2016/5/12/chartex" xmlns:cx7="http://schemas.microsoft.com/office/drawing/2016/5/13/chartex" xmlns:cx8="http://schemas.microsoft.com/office/drawing/2016/5/14/chartex" xmlns:mc="http://schemas.openxmlformats.org/markup-compatibility/2006" xmlns:aink="http://schemas.microsoft.com/office/drawing/2016/ink" xmlns:am3d="http://schemas.microsoft.com/office/drawing/2017/model3d" xmlns:o="urn:schemas-microsoft-com:office:office" xmlns:r="http://schemas.openxmlformats.org/officeDocument/2006/relationships" xmlns:m="http://schemas.openxmlformats.org/officeDocument/2006/math" xmlns:v="urn:schemas-microsoft-com:vml" xmlns:wp14="http://schemas.microsoft.com/office/word/2010/wordprocessingDrawing" xmlns:wp="http://schemas.openxmlformats.org/drawingml/2006/wordprocessingDrawing" xmlns:w10="urn:schemas-microsoft-com:office:word" xmlns:w="http://schemas.openxmlformats.org/wordprocessingml/2006/main" xmlns:w14="http://schemas.microsoft.com/office/word/2010/wordml" xmlns:w15="http://schemas.microsoft.com/office/word/2012/wordml" xmlns:w16cex="http://schemas.microsoft.com/office/word/2018/wordml/cex" xmlns:w16cid="http://schemas.microsoft.com/office/word/2016/wordml/cid" xmlns:w16="http://schemas.microsoft.com/office/word/2018/wordml" xmlns:w16sdtdh="http://schemas.microsoft.com/office/word/2020/wordml/sdtdatahash" xmlns:w16se="http://schemas.microsoft.com/office/word/2015/wordml/symex" xmlns:wpg="http://schemas.microsoft.com/office/word/2010/wordprocessingGroup" xmlns:wpi="http://schemas.microsoft.com/office/word/2010/wordprocessingInk" xmlns:wne="http://schemas.microsoft.com/office/word/2006/wordml" xmlns:wps="http://schemas.microsoft.com/office/word/2010/wordprocessingShape" mc:Ignorable="w14 w15 w16se w16cid w16 w16cex w16sdtdh wp14">
   <w:body>
     <w:p>
       <w:pPr>
@@ -2954,6 +2954,150 @@
     </w:p>
     <w:p>
       <w:pPr>
+        <w:spacing w:after="120"/>
+        <w:jc w:val="center"/>
+        <w:rPr>
+          <w:b/>
+          <w:sz w:val="24"/>
+          <w:szCs w:val="28"/>
+        </w:rPr>
+      </w:pPr>
+      <w:r>
+        <w:rPr>
+          <w:b/>
+          <w:sz w:val="24"/>
+          <w:szCs w:val="28"/>
+        </w:rPr>
+        <w:drawing>
+          <wp:inline distT="0" distB="0" distL="0" distR="0" wp14:anchorId="639E664D" wp14:editId="34BC937C">
+            <wp:extent cx="6120130" cy="1204595"/>
+            <wp:effectExtent l="0" t="0" r="0" b="0"/>
+            <wp:docPr id="1" name="Picture 1"/>
+            <wp:cNvGraphicFramePr>
+              <a:graphicFrameLocks xmlns:a="http://schemas.openxmlformats.org/drawingml/2006/main" noChangeAspect="1"/>
+            </wp:cNvGraphicFramePr>
+            <a:graphic xmlns:a="http://schemas.openxmlformats.org/drawingml/2006/main">
+              <a:graphicData uri="http://schemas.openxmlformats.org/drawingml/2006/picture">
+                <pic:pic xmlns:pic="http://schemas.openxmlformats.org/drawingml/2006/picture">
+                  <pic:nvPicPr>
+                    <pic:cNvPr id="1" name=""/>
+                    <pic:cNvPicPr/>
+                  </pic:nvPicPr>
+                  <pic:blipFill>
+                    <a:blip r:embed="rId12"/>
+                    <a:stretch>
+                      <a:fillRect/>
+                    </a:stretch>
+                  </pic:blipFill>
+                  <pic:spPr>
+                    <a:xfrm>
+                      <a:off x="0" y="0"/>
+                      <a:ext cx="6120130" cy="1204595"/>
+                    </a:xfrm>
+                    <a:prstGeom prst="rect">
+                      <a:avLst/>
+                    </a:prstGeom>
+                  </pic:spPr>
+                </pic:pic>
+              </a:graphicData>
+            </a:graphic>
+          </wp:inline>
+        </w:drawing>
+      </w:r>
+    </w:p>
+    <w:p>
+      <w:pPr>
+        <w:spacing w:after="120"/>
+        <w:jc w:val="center"/>
+        <w:rPr>
+          <w:b/>
+          <w:sz w:val="24"/>
+          <w:szCs w:val="28"/>
+        </w:rPr>
+      </w:pPr>
+      <w:r>
+        <w:rPr>
+          <w:b/>
+          <w:sz w:val="24"/>
+          <w:szCs w:val="28"/>
+        </w:rPr>
+        <w:t>Рисунок 1.6 – Второй запрос</w:t>
+      </w:r>
+    </w:p>
+    <w:p>
+      <w:pPr>
+        <w:spacing w:after="120"/>
+        <w:jc w:val="center"/>
+        <w:rPr>
+          <w:b/>
+          <w:sz w:val="24"/>
+          <w:szCs w:val="28"/>
+        </w:rPr>
+      </w:pPr>
+      <w:r>
+        <w:rPr>
+          <w:b/>
+          <w:sz w:val="24"/>
+          <w:szCs w:val="28"/>
+        </w:rPr>
+        <w:drawing>
+          <wp:inline distT="0" distB="0" distL="0" distR="0" wp14:anchorId="0E6E69A2" wp14:editId="19A113D2">
+            <wp:extent cx="6120130" cy="751840"/>
+            <wp:effectExtent l="0" t="0" r="0" b="0"/>
+            <wp:docPr id="2" name="Picture 2"/>
+            <wp:cNvGraphicFramePr>
+              <a:graphicFrameLocks xmlns:a="http://schemas.openxmlformats.org/drawingml/2006/main" noChangeAspect="1"/>
+            </wp:cNvGraphicFramePr>
+            <a:graphic xmlns:a="http://schemas.openxmlformats.org/drawingml/2006/main">
+              <a:graphicData uri="http://schemas.openxmlformats.org/drawingml/2006/picture">
+                <pic:pic xmlns:pic="http://schemas.openxmlformats.org/drawingml/2006/picture">
+                  <pic:nvPicPr>
+                    <pic:cNvPr id="1" name=""/>
+                    <pic:cNvPicPr/>
+                  </pic:nvPicPr>
+                  <pic:blipFill>
+                    <a:blip r:embed="rId13"/>
+                    <a:stretch>
+                      <a:fillRect/>
+                    </a:stretch>
+                  </pic:blipFill>
+                  <pic:spPr>
+                    <a:xfrm>
+                      <a:off x="0" y="0"/>
+                      <a:ext cx="6120130" cy="751840"/>
+                    </a:xfrm>
+                    <a:prstGeom prst="rect">
+                      <a:avLst/>
+                    </a:prstGeom>
+                  </pic:spPr>
+                </pic:pic>
+              </a:graphicData>
+            </a:graphic>
+          </wp:inline>
+        </w:drawing>
+      </w:r>
+    </w:p>
+    <w:p>
+      <w:pPr>
+        <w:spacing w:after="120"/>
+        <w:jc w:val="center"/>
+        <w:rPr>
+          <w:b/>
+          <w:sz w:val="24"/>
+          <w:szCs w:val="28"/>
+        </w:rPr>
+      </w:pPr>
+      <w:r>
+        <w:rPr>
+          <w:b/>
+          <w:sz w:val="24"/>
+          <w:szCs w:val="28"/>
+        </w:rPr>
+        <w:t>Рисунок 1.7 – Третий запрос</w:t>
+      </w:r>
+    </w:p>
+    <w:p>
+      <w:pPr>
         <w:pStyle w:val="Heading2"/>
       </w:pPr>
       <w:bookmarkStart w:id="11" w:name="_Toc153139776"/>
@@ -2982,7 +3126,13 @@
           <w:szCs w:val="28"/>
           <w:lang w:val="en-US"/>
         </w:rPr>
-        <w:t>Python</w:t>
+        <w:t>C</w:t>
+      </w:r>
+      <w:r>
+        <w:rPr>
+          <w:szCs w:val="28"/>
+        </w:rPr>
+        <w:t>#</w:t>
       </w:r>
       <w:r>
         <w:rPr>
@@ -3010,7 +3160,7 @@
         <w:rPr>
           <w:szCs w:val="28"/>
         </w:rPr>
-        <w:t>6</w:t>
+        <w:t>8</w:t>
       </w:r>
       <w:r>
         <w:rPr>
@@ -3032,6 +3182,7 @@
           <w:noProof/>
           <w:szCs w:val="28"/>
         </w:rPr>
+        <w:lastRenderedPageBreak/>
         <w:drawing>
           <wp:inline distT="0" distB="0" distL="0" distR="0" wp14:anchorId="07234338" wp14:editId="6ED67137">
             <wp:extent cx="5924550" cy="3153973"/>
@@ -3048,7 +3199,7 @@
                     <pic:cNvPicPr/>
                   </pic:nvPicPr>
                   <pic:blipFill>
-                    <a:blip r:embed="rId12"/>
+                    <a:blip r:embed="rId14"/>
                     <a:stretch>
                       <a:fillRect/>
                     </a:stretch>
@@ -3092,8 +3243,9 @@
           <w:b/>
           <w:sz w:val="24"/>
           <w:szCs w:val="28"/>
-        </w:rPr>
-        <w:t>6</w:t>
+          <w:lang w:val="en-US"/>
+        </w:rPr>
+        <w:t>8</w:t>
       </w:r>
       <w:r>
         <w:rPr>
@@ -7629,7 +7781,7 @@
                     <pic:cNvPicPr/>
                   </pic:nvPicPr>
                   <pic:blipFill>
-                    <a:blip r:embed="rId13"/>
+                    <a:blip r:embed="rId15"/>
                     <a:stretch>
                       <a:fillRect/>
                     </a:stretch>
@@ -9534,7 +9686,14 @@
                 <w:rFonts w:ascii="Cambria Math" w:eastAsiaTheme="minorHAnsi" w:hAnsi="Cambria Math"/>
                 <w:lang w:eastAsia="en-US"/>
               </w:rPr>
-              <m:t xml:space="preserve">                       y</m:t>
+              <m:t xml:space="preserve">                       </m:t>
+            </m:r>
+            <m:r>
+              <w:rPr>
+                <w:rFonts w:ascii="Cambria Math" w:eastAsiaTheme="minorHAnsi" w:hAnsi="Cambria Math"/>
+                <w:lang w:eastAsia="en-US"/>
+              </w:rPr>
+              <m:t>y</m:t>
             </m:r>
           </m:e>
           <m:sub>
@@ -9563,7 +9722,14 @@
                 <w:rFonts w:ascii="Cambria Math" w:eastAsiaTheme="minorHAnsi" w:hAnsi="Cambria Math"/>
                 <w:lang w:eastAsia="en-US"/>
               </w:rPr>
-              <m:t>t+1</m:t>
+              <m:t>t</m:t>
+            </m:r>
+            <m:r>
+              <w:rPr>
+                <w:rFonts w:ascii="Cambria Math" w:eastAsiaTheme="minorHAnsi" w:hAnsi="Cambria Math"/>
+                <w:lang w:eastAsia="en-US"/>
+              </w:rPr>
+              <m:t>+1</m:t>
             </m:r>
           </m:e>
         </m:d>
@@ -9648,7 +9814,28 @@
                   <w:rFonts w:ascii="Cambria Math" w:eastAsiaTheme="minorHAnsi" w:hAnsi="Cambria Math"/>
                   <w:lang w:eastAsia="en-US"/>
                 </w:rPr>
-                <m:t>if f(</m:t>
+                <m:t>if</m:t>
+              </m:r>
+              <m:r>
+                <w:rPr>
+                  <w:rFonts w:ascii="Cambria Math" w:eastAsiaTheme="minorHAnsi" w:hAnsi="Cambria Math"/>
+                  <w:lang w:eastAsia="en-US"/>
+                </w:rPr>
+                <m:t xml:space="preserve"> </m:t>
+              </m:r>
+              <m:r>
+                <w:rPr>
+                  <w:rFonts w:ascii="Cambria Math" w:eastAsiaTheme="minorHAnsi" w:hAnsi="Cambria Math"/>
+                  <w:lang w:eastAsia="en-US"/>
+                </w:rPr>
+                <m:t>f</m:t>
+              </m:r>
+              <m:r>
+                <w:rPr>
+                  <w:rFonts w:ascii="Cambria Math" w:eastAsiaTheme="minorHAnsi" w:hAnsi="Cambria Math"/>
+                  <w:lang w:eastAsia="en-US"/>
+                </w:rPr>
+                <m:t>(</m:t>
               </m:r>
               <m:sSub>
                 <m:sSubPr>
@@ -9695,7 +9882,14 @@
                       <w:rFonts w:ascii="Cambria Math" w:eastAsiaTheme="minorHAnsi" w:hAnsi="Cambria Math"/>
                       <w:lang w:eastAsia="en-US"/>
                     </w:rPr>
-                    <m:t>t+1</m:t>
+                    <m:t>t</m:t>
+                  </m:r>
+                  <m:r>
+                    <w:rPr>
+                      <w:rFonts w:ascii="Cambria Math" w:eastAsiaTheme="minorHAnsi" w:hAnsi="Cambria Math"/>
+                      <w:lang w:eastAsia="en-US"/>
+                    </w:rPr>
+                    <m:t>+1</m:t>
                   </m:r>
                 </m:e>
               </m:d>
@@ -9704,7 +9898,21 @@
                   <w:rFonts w:ascii="Cambria Math" w:eastAsiaTheme="minorHAnsi" w:hAnsi="Cambria Math"/>
                   <w:lang w:eastAsia="en-US"/>
                 </w:rPr>
-                <m:t>)≥f(</m:t>
+                <m:t>)≥</m:t>
+              </m:r>
+              <m:r>
+                <w:rPr>
+                  <w:rFonts w:ascii="Cambria Math" w:eastAsiaTheme="minorHAnsi" w:hAnsi="Cambria Math"/>
+                  <w:lang w:eastAsia="en-US"/>
+                </w:rPr>
+                <m:t>f</m:t>
+              </m:r>
+              <m:r>
+                <w:rPr>
+                  <w:rFonts w:ascii="Cambria Math" w:eastAsiaTheme="minorHAnsi" w:hAnsi="Cambria Math"/>
+                  <w:lang w:eastAsia="en-US"/>
+                </w:rPr>
+                <m:t>(</m:t>
               </m:r>
               <m:sSub>
                 <m:sSubPr>
@@ -9811,7 +10019,14 @@
                       <w:rFonts w:ascii="Cambria Math" w:eastAsiaTheme="minorHAnsi" w:hAnsi="Cambria Math"/>
                       <w:lang w:eastAsia="en-US"/>
                     </w:rPr>
-                    <m:t>t+1</m:t>
+                    <m:t>t</m:t>
+                  </m:r>
+                  <m:r>
+                    <w:rPr>
+                      <w:rFonts w:ascii="Cambria Math" w:eastAsiaTheme="minorHAnsi" w:hAnsi="Cambria Math"/>
+                      <w:lang w:eastAsia="en-US"/>
+                    </w:rPr>
+                    <m:t>+1</m:t>
                   </m:r>
                 </m:e>
               </m:d>
@@ -12357,7 +12572,7 @@
                     <pic:cNvPicPr/>
                   </pic:nvPicPr>
                   <pic:blipFill>
-                    <a:blip r:embed="rId14"/>
+                    <a:blip r:embed="rId16"/>
                     <a:stretch>
                       <a:fillRect/>
                     </a:stretch>
@@ -15369,7 +15584,7 @@
                     <pic:cNvPicPr/>
                   </pic:nvPicPr>
                   <pic:blipFill>
-                    <a:blip r:embed="rId15"/>
+                    <a:blip r:embed="rId17"/>
                     <a:stretch>
                       <a:fillRect/>
                     </a:stretch>
@@ -29445,7 +29660,7 @@
                     <pic:cNvPicPr/>
                   </pic:nvPicPr>
                   <pic:blipFill>
-                    <a:blip r:embed="rId16"/>
+                    <a:blip r:embed="rId18"/>
                     <a:stretch>
                       <a:fillRect/>
                     </a:stretch>
@@ -34253,6 +34468,7 @@
       </w:pPr>
       <w:r>
         <w:rPr>
+          <w:noProof/>
           <w:szCs w:val="28"/>
         </w:rPr>
         <w:lastRenderedPageBreak/>
@@ -34272,7 +34488,7 @@
                     <pic:cNvPicPr/>
                   </pic:nvPicPr>
                   <pic:blipFill>
-                    <a:blip r:embed="rId17"/>
+                    <a:blip r:embed="rId19"/>
                     <a:stretch>
                       <a:fillRect/>
                     </a:stretch>
@@ -54725,7 +54941,7 @@
     </w:tbl>
     <w:p/>
     <w:sectPr>
-      <w:footerReference w:type="default" r:id="rId18"/>
+      <w:footerReference w:type="default" r:id="rId20"/>
       <w:pgSz w:w="11906" w:h="16838"/>
       <w:pgMar w:top="1134" w:right="567" w:bottom="1134" w:left="1701" w:header="709" w:footer="709" w:gutter="0"/>
       <w:cols w:space="708"/>
@@ -54737,7 +54953,7 @@
 </file>
 
 <file path=word/endnotes.xml><?xml version="1.0" encoding="utf-8"?>
-<w:endnotes xmlns:wpc="http://schemas.microsoft.com/office/word/2010/wordprocessingCanvas" xmlns:cx="http://schemas.microsoft.com/office/drawing/2014/chartex" xmlns:cx1="http://schemas.microsoft.com/office/drawing/2015/9/8/chartex" xmlns:cx2="http://schemas.microsoft.com/office/drawing/2015/10/21/chartex" xmlns:cx3="http://schemas.microsoft.com/office/drawing/2016/5/9/chartex" xmlns:cx4="http://schemas.microsoft.com/office/drawing/2016/5/10/chartex" xmlns:cx5="http://schemas.microsoft.com/office/drawing/2016/5/11/chartex" xmlns:cx6="http://schemas.microsoft.com/office/drawing/2016/5/12/chartex" xmlns:cx7="http://schemas.microsoft.com/office/drawing/2016/5/13/chartex" xmlns:cx8="http://schemas.microsoft.com/office/drawing/2016/5/14/chartex" xmlns:mc="http://schemas.openxmlformats.org/markup-compatibility/2006" xmlns:aink="http://schemas.microsoft.com/office/drawing/2016/ink" xmlns:am3d="http://schemas.microsoft.com/office/drawing/2017/model3d" xmlns:o="urn:schemas-microsoft-com:office:office" xmlns:oel="http://schemas.microsoft.com/office/2019/extlst" xmlns:r="http://schemas.openxmlformats.org/officeDocument/2006/relationships" xmlns:m="http://schemas.openxmlformats.org/officeDocument/2006/math" xmlns:v="urn:schemas-microsoft-com:vml" xmlns:wp14="http://schemas.microsoft.com/office/word/2010/wordprocessingDrawing" xmlns:wp="http://schemas.openxmlformats.org/drawingml/2006/wordprocessingDrawing" xmlns:w10="urn:schemas-microsoft-com:office:word" xmlns:w="http://schemas.openxmlformats.org/wordprocessingml/2006/main" xmlns:w14="http://schemas.microsoft.com/office/word/2010/wordml" xmlns:w15="http://schemas.microsoft.com/office/word/2012/wordml" xmlns:w16cex="http://schemas.microsoft.com/office/word/2018/wordml/cex" xmlns:w16cid="http://schemas.microsoft.com/office/word/2016/wordml/cid" xmlns:w16="http://schemas.microsoft.com/office/word/2018/wordml" xmlns:w16sdtdh="http://schemas.microsoft.com/office/word/2020/wordml/sdtdatahash" xmlns:w16se="http://schemas.microsoft.com/office/word/2015/wordml/symex" xmlns:wpg="http://schemas.microsoft.com/office/word/2010/wordprocessingGroup" xmlns:wpi="http://schemas.microsoft.com/office/word/2010/wordprocessingInk" xmlns:wne="http://schemas.microsoft.com/office/word/2006/wordml" xmlns:wps="http://schemas.microsoft.com/office/word/2010/wordprocessingShape" mc:Ignorable="w14 w15 w16se w16cid w16 w16cex w16sdtdh wp14">
+<w:endnotes xmlns:wpc="http://schemas.microsoft.com/office/word/2010/wordprocessingCanvas" xmlns:cx="http://schemas.microsoft.com/office/drawing/2014/chartex" xmlns:cx1="http://schemas.microsoft.com/office/drawing/2015/9/8/chartex" xmlns:cx2="http://schemas.microsoft.com/office/drawing/2015/10/21/chartex" xmlns:cx3="http://schemas.microsoft.com/office/drawing/2016/5/9/chartex" xmlns:cx4="http://schemas.microsoft.com/office/drawing/2016/5/10/chartex" xmlns:cx5="http://schemas.microsoft.com/office/drawing/2016/5/11/chartex" xmlns:cx6="http://schemas.microsoft.com/office/drawing/2016/5/12/chartex" xmlns:cx7="http://schemas.microsoft.com/office/drawing/2016/5/13/chartex" xmlns:cx8="http://schemas.microsoft.com/office/drawing/2016/5/14/chartex" xmlns:mc="http://schemas.openxmlformats.org/markup-compatibility/2006" xmlns:aink="http://schemas.microsoft.com/office/drawing/2016/ink" xmlns:am3d="http://schemas.microsoft.com/office/drawing/2017/model3d" xmlns:o="urn:schemas-microsoft-com:office:office" xmlns:r="http://schemas.openxmlformats.org/officeDocument/2006/relationships" xmlns:m="http://schemas.openxmlformats.org/officeDocument/2006/math" xmlns:v="urn:schemas-microsoft-com:vml" xmlns:wp14="http://schemas.microsoft.com/office/word/2010/wordprocessingDrawing" xmlns:wp="http://schemas.openxmlformats.org/drawingml/2006/wordprocessingDrawing" xmlns:w10="urn:schemas-microsoft-com:office:word" xmlns:w="http://schemas.openxmlformats.org/wordprocessingml/2006/main" xmlns:w14="http://schemas.microsoft.com/office/word/2010/wordml" xmlns:w15="http://schemas.microsoft.com/office/word/2012/wordml" xmlns:w16cex="http://schemas.microsoft.com/office/word/2018/wordml/cex" xmlns:w16cid="http://schemas.microsoft.com/office/word/2016/wordml/cid" xmlns:w16="http://schemas.microsoft.com/office/word/2018/wordml" xmlns:w16sdtdh="http://schemas.microsoft.com/office/word/2020/wordml/sdtdatahash" xmlns:w16se="http://schemas.microsoft.com/office/word/2015/wordml/symex" xmlns:wpg="http://schemas.microsoft.com/office/word/2010/wordprocessingGroup" xmlns:wpi="http://schemas.microsoft.com/office/word/2010/wordprocessingInk" xmlns:wne="http://schemas.microsoft.com/office/word/2006/wordml" xmlns:wps="http://schemas.microsoft.com/office/word/2010/wordprocessingShape" mc:Ignorable="w14 w15 w16se w16cid w16 w16cex w16sdtdh wp14">
   <w:endnote w:type="separator" w:id="-1">
     <w:p>
       <w:pPr>
@@ -54762,7 +54978,7 @@
 </file>
 
 <file path=word/footer1.xml><?xml version="1.0" encoding="utf-8"?>
-<w:ftr xmlns:wpc="http://schemas.microsoft.com/office/word/2010/wordprocessingCanvas" xmlns:cx="http://schemas.microsoft.com/office/drawing/2014/chartex" xmlns:cx1="http://schemas.microsoft.com/office/drawing/2015/9/8/chartex" xmlns:cx2="http://schemas.microsoft.com/office/drawing/2015/10/21/chartex" xmlns:cx3="http://schemas.microsoft.com/office/drawing/2016/5/9/chartex" xmlns:cx4="http://schemas.microsoft.com/office/drawing/2016/5/10/chartex" xmlns:cx5="http://schemas.microsoft.com/office/drawing/2016/5/11/chartex" xmlns:cx6="http://schemas.microsoft.com/office/drawing/2016/5/12/chartex" xmlns:cx7="http://schemas.microsoft.com/office/drawing/2016/5/13/chartex" xmlns:cx8="http://schemas.microsoft.com/office/drawing/2016/5/14/chartex" xmlns:mc="http://schemas.openxmlformats.org/markup-compatibility/2006" xmlns:aink="http://schemas.microsoft.com/office/drawing/2016/ink" xmlns:am3d="http://schemas.microsoft.com/office/drawing/2017/model3d" xmlns:o="urn:schemas-microsoft-com:office:office" xmlns:oel="http://schemas.microsoft.com/office/2019/extlst" xmlns:r="http://schemas.openxmlformats.org/officeDocument/2006/relationships" xmlns:m="http://schemas.openxmlformats.org/officeDocument/2006/math" xmlns:v="urn:schemas-microsoft-com:vml" xmlns:wp14="http://schemas.microsoft.com/office/word/2010/wordprocessingDrawing" xmlns:wp="http://schemas.openxmlformats.org/drawingml/2006/wordprocessingDrawing" xmlns:w10="urn:schemas-microsoft-com:office:word" xmlns:w="http://schemas.openxmlformats.org/wordprocessingml/2006/main" xmlns:w14="http://schemas.microsoft.com/office/word/2010/wordml" xmlns:w15="http://schemas.microsoft.com/office/word/2012/wordml" xmlns:w16cex="http://schemas.microsoft.com/office/word/2018/wordml/cex" xmlns:w16cid="http://schemas.microsoft.com/office/word/2016/wordml/cid" xmlns:w16="http://schemas.microsoft.com/office/word/2018/wordml" xmlns:w16sdtdh="http://schemas.microsoft.com/office/word/2020/wordml/sdtdatahash" xmlns:w16se="http://schemas.microsoft.com/office/word/2015/wordml/symex" xmlns:wpg="http://schemas.microsoft.com/office/word/2010/wordprocessingGroup" xmlns:wpi="http://schemas.microsoft.com/office/word/2010/wordprocessingInk" xmlns:wne="http://schemas.microsoft.com/office/word/2006/wordml" xmlns:wps="http://schemas.microsoft.com/office/word/2010/wordprocessingShape" mc:Ignorable="w14 w15 w16se w16cid w16 w16cex w16sdtdh wp14">
+<w:ftr xmlns:wpc="http://schemas.microsoft.com/office/word/2010/wordprocessingCanvas" xmlns:cx="http://schemas.microsoft.com/office/drawing/2014/chartex" xmlns:cx1="http://schemas.microsoft.com/office/drawing/2015/9/8/chartex" xmlns:cx2="http://schemas.microsoft.com/office/drawing/2015/10/21/chartex" xmlns:cx3="http://schemas.microsoft.com/office/drawing/2016/5/9/chartex" xmlns:cx4="http://schemas.microsoft.com/office/drawing/2016/5/10/chartex" xmlns:cx5="http://schemas.microsoft.com/office/drawing/2016/5/11/chartex" xmlns:cx6="http://schemas.microsoft.com/office/drawing/2016/5/12/chartex" xmlns:cx7="http://schemas.microsoft.com/office/drawing/2016/5/13/chartex" xmlns:cx8="http://schemas.microsoft.com/office/drawing/2016/5/14/chartex" xmlns:mc="http://schemas.openxmlformats.org/markup-compatibility/2006" xmlns:aink="http://schemas.microsoft.com/office/drawing/2016/ink" xmlns:am3d="http://schemas.microsoft.com/office/drawing/2017/model3d" xmlns:o="urn:schemas-microsoft-com:office:office" xmlns:r="http://schemas.openxmlformats.org/officeDocument/2006/relationships" xmlns:m="http://schemas.openxmlformats.org/officeDocument/2006/math" xmlns:v="urn:schemas-microsoft-com:vml" xmlns:wp14="http://schemas.microsoft.com/office/word/2010/wordprocessingDrawing" xmlns:wp="http://schemas.openxmlformats.org/drawingml/2006/wordprocessingDrawing" xmlns:w10="urn:schemas-microsoft-com:office:word" xmlns:w="http://schemas.openxmlformats.org/wordprocessingml/2006/main" xmlns:w14="http://schemas.microsoft.com/office/word/2010/wordml" xmlns:w15="http://schemas.microsoft.com/office/word/2012/wordml" xmlns:w16cex="http://schemas.microsoft.com/office/word/2018/wordml/cex" xmlns:w16cid="http://schemas.microsoft.com/office/word/2016/wordml/cid" xmlns:w16="http://schemas.microsoft.com/office/word/2018/wordml" xmlns:w16sdtdh="http://schemas.microsoft.com/office/word/2020/wordml/sdtdatahash" xmlns:w16se="http://schemas.microsoft.com/office/word/2015/wordml/symex" xmlns:wpg="http://schemas.microsoft.com/office/word/2010/wordprocessingGroup" xmlns:wpi="http://schemas.microsoft.com/office/word/2010/wordprocessingInk" xmlns:wne="http://schemas.microsoft.com/office/word/2006/wordml" xmlns:wps="http://schemas.microsoft.com/office/word/2010/wordprocessingShape" mc:Ignorable="w14 w15 w16se w16cid w16 w16cex w16sdtdh wp14">
   <w:sdt>
     <w:sdtPr>
       <w:id w:val="-2045208077"/>
@@ -54771,6 +54987,7 @@
         <w:docPartUnique/>
       </w:docPartObj>
     </w:sdtPr>
+    <w:sdtEndPr/>
     <w:sdtContent>
       <w:p>
         <w:pPr>
@@ -54807,7 +55024,7 @@
 </file>
 
 <file path=word/footnotes.xml><?xml version="1.0" encoding="utf-8"?>
-<w:footnotes xmlns:wpc="http://schemas.microsoft.com/office/word/2010/wordprocessingCanvas" xmlns:cx="http://schemas.microsoft.com/office/drawing/2014/chartex" xmlns:cx1="http://schemas.microsoft.com/office/drawing/2015/9/8/chartex" xmlns:cx2="http://schemas.microsoft.com/office/drawing/2015/10/21/chartex" xmlns:cx3="http://schemas.microsoft.com/office/drawing/2016/5/9/chartex" xmlns:cx4="http://schemas.microsoft.com/office/drawing/2016/5/10/chartex" xmlns:cx5="http://schemas.microsoft.com/office/drawing/2016/5/11/chartex" xmlns:cx6="http://schemas.microsoft.com/office/drawing/2016/5/12/chartex" xmlns:cx7="http://schemas.microsoft.com/office/drawing/2016/5/13/chartex" xmlns:cx8="http://schemas.microsoft.com/office/drawing/2016/5/14/chartex" xmlns:mc="http://schemas.openxmlformats.org/markup-compatibility/2006" xmlns:aink="http://schemas.microsoft.com/office/drawing/2016/ink" xmlns:am3d="http://schemas.microsoft.com/office/drawing/2017/model3d" xmlns:o="urn:schemas-microsoft-com:office:office" xmlns:oel="http://schemas.microsoft.com/office/2019/extlst" xmlns:r="http://schemas.openxmlformats.org/officeDocument/2006/relationships" xmlns:m="http://schemas.openxmlformats.org/officeDocument/2006/math" xmlns:v="urn:schemas-microsoft-com:vml" xmlns:wp14="http://schemas.microsoft.com/office/word/2010/wordprocessingDrawing" xmlns:wp="http://schemas.openxmlformats.org/drawingml/2006/wordprocessingDrawing" xmlns:w10="urn:schemas-microsoft-com:office:word" xmlns:w="http://schemas.openxmlformats.org/wordprocessingml/2006/main" xmlns:w14="http://schemas.microsoft.com/office/word/2010/wordml" xmlns:w15="http://schemas.microsoft.com/office/word/2012/wordml" xmlns:w16cex="http://schemas.microsoft.com/office/word/2018/wordml/cex" xmlns:w16cid="http://schemas.microsoft.com/office/word/2016/wordml/cid" xmlns:w16="http://schemas.microsoft.com/office/word/2018/wordml" xmlns:w16sdtdh="http://schemas.microsoft.com/office/word/2020/wordml/sdtdatahash" xmlns:w16se="http://schemas.microsoft.com/office/word/2015/wordml/symex" xmlns:wpg="http://schemas.microsoft.com/office/word/2010/wordprocessingGroup" xmlns:wpi="http://schemas.microsoft.com/office/word/2010/wordprocessingInk" xmlns:wne="http://schemas.microsoft.com/office/word/2006/wordml" xmlns:wps="http://schemas.microsoft.com/office/word/2010/wordprocessingShape" mc:Ignorable="w14 w15 w16se w16cid w16 w16cex w16sdtdh wp14">
+<w:footnotes xmlns:wpc="http://schemas.microsoft.com/office/word/2010/wordprocessingCanvas" xmlns:cx="http://schemas.microsoft.com/office/drawing/2014/chartex" xmlns:cx1="http://schemas.microsoft.com/office/drawing/2015/9/8/chartex" xmlns:cx2="http://schemas.microsoft.com/office/drawing/2015/10/21/chartex" xmlns:cx3="http://schemas.microsoft.com/office/drawing/2016/5/9/chartex" xmlns:cx4="http://schemas.microsoft.com/office/drawing/2016/5/10/chartex" xmlns:cx5="http://schemas.microsoft.com/office/drawing/2016/5/11/chartex" xmlns:cx6="http://schemas.microsoft.com/office/drawing/2016/5/12/chartex" xmlns:cx7="http://schemas.microsoft.com/office/drawing/2016/5/13/chartex" xmlns:cx8="http://schemas.microsoft.com/office/drawing/2016/5/14/chartex" xmlns:mc="http://schemas.openxmlformats.org/markup-compatibility/2006" xmlns:aink="http://schemas.microsoft.com/office/drawing/2016/ink" xmlns:am3d="http://schemas.microsoft.com/office/drawing/2017/model3d" xmlns:o="urn:schemas-microsoft-com:office:office" xmlns:r="http://schemas.openxmlformats.org/officeDocument/2006/relationships" xmlns:m="http://schemas.openxmlformats.org/officeDocument/2006/math" xmlns:v="urn:schemas-microsoft-com:vml" xmlns:wp14="http://schemas.microsoft.com/office/word/2010/wordprocessingDrawing" xmlns:wp="http://schemas.openxmlformats.org/drawingml/2006/wordprocessingDrawing" xmlns:w10="urn:schemas-microsoft-com:office:word" xmlns:w="http://schemas.openxmlformats.org/wordprocessingml/2006/main" xmlns:w14="http://schemas.microsoft.com/office/word/2010/wordml" xmlns:w15="http://schemas.microsoft.com/office/word/2012/wordml" xmlns:w16cex="http://schemas.microsoft.com/office/word/2018/wordml/cex" xmlns:w16cid="http://schemas.microsoft.com/office/word/2016/wordml/cid" xmlns:w16="http://schemas.microsoft.com/office/word/2018/wordml" xmlns:w16sdtdh="http://schemas.microsoft.com/office/word/2020/wordml/sdtdatahash" xmlns:w16se="http://schemas.microsoft.com/office/word/2015/wordml/symex" xmlns:wpg="http://schemas.microsoft.com/office/word/2010/wordprocessingGroup" xmlns:wpi="http://schemas.microsoft.com/office/word/2010/wordprocessingInk" xmlns:wne="http://schemas.microsoft.com/office/word/2006/wordml" xmlns:wps="http://schemas.microsoft.com/office/word/2010/wordprocessingShape" mc:Ignorable="w14 w15 w16se w16cid w16 w16cex w16sdtdh wp14">
   <w:footnote w:type="separator" w:id="-1">
     <w:p>
       <w:pPr>
@@ -54832,7 +55049,7 @@
 </file>
 
 <file path=word/numbering.xml><?xml version="1.0" encoding="utf-8"?>
-<w:numbering xmlns:wpc="http://schemas.microsoft.com/office/word/2010/wordprocessingCanvas" xmlns:cx="http://schemas.microsoft.com/office/drawing/2014/chartex" xmlns:cx1="http://schemas.microsoft.com/office/drawing/2015/9/8/chartex" xmlns:cx2="http://schemas.microsoft.com/office/drawing/2015/10/21/chartex" xmlns:cx3="http://schemas.microsoft.com/office/drawing/2016/5/9/chartex" xmlns:cx4="http://schemas.microsoft.com/office/drawing/2016/5/10/chartex" xmlns:cx5="http://schemas.microsoft.com/office/drawing/2016/5/11/chartex" xmlns:cx6="http://schemas.microsoft.com/office/drawing/2016/5/12/chartex" xmlns:cx7="http://schemas.microsoft.com/office/drawing/2016/5/13/chartex" xmlns:cx8="http://schemas.microsoft.com/office/drawing/2016/5/14/chartex" xmlns:mc="http://schemas.openxmlformats.org/markup-compatibility/2006" xmlns:aink="http://schemas.microsoft.com/office/drawing/2016/ink" xmlns:am3d="http://schemas.microsoft.com/office/drawing/2017/model3d" xmlns:o="urn:schemas-microsoft-com:office:office" xmlns:oel="http://schemas.microsoft.com/office/2019/extlst" xmlns:r="http://schemas.openxmlformats.org/officeDocument/2006/relationships" xmlns:m="http://schemas.openxmlformats.org/officeDocument/2006/math" xmlns:v="urn:schemas-microsoft-com:vml" xmlns:wp14="http://schemas.microsoft.com/office/word/2010/wordprocessingDrawing" xmlns:wp="http://schemas.openxmlformats.org/drawingml/2006/wordprocessingDrawing" xmlns:w10="urn:schemas-microsoft-com:office:word" xmlns:w="http://schemas.openxmlformats.org/wordprocessingml/2006/main" xmlns:w14="http://schemas.microsoft.com/office/word/2010/wordml" xmlns:w15="http://schemas.microsoft.com/office/word/2012/wordml" xmlns:w16cex="http://schemas.microsoft.com/office/word/2018/wordml/cex" xmlns:w16cid="http://schemas.microsoft.com/office/word/2016/wordml/cid" xmlns:w16="http://schemas.microsoft.com/office/word/2018/wordml" xmlns:w16sdtdh="http://schemas.microsoft.com/office/word/2020/wordml/sdtdatahash" xmlns:w16se="http://schemas.microsoft.com/office/word/2015/wordml/symex" xmlns:wpg="http://schemas.microsoft.com/office/word/2010/wordprocessingGroup" xmlns:wpi="http://schemas.microsoft.com/office/word/2010/wordprocessingInk" xmlns:wne="http://schemas.microsoft.com/office/word/2006/wordml" xmlns:wps="http://schemas.microsoft.com/office/word/2010/wordprocessingShape" mc:Ignorable="w14 w15 w16se w16cid w16 w16cex w16sdtdh wp14">
+<w:numbering xmlns:wpc="http://schemas.microsoft.com/office/word/2010/wordprocessingCanvas" xmlns:cx="http://schemas.microsoft.com/office/drawing/2014/chartex" xmlns:cx1="http://schemas.microsoft.com/office/drawing/2015/9/8/chartex" xmlns:cx2="http://schemas.microsoft.com/office/drawing/2015/10/21/chartex" xmlns:cx3="http://schemas.microsoft.com/office/drawing/2016/5/9/chartex" xmlns:cx4="http://schemas.microsoft.com/office/drawing/2016/5/10/chartex" xmlns:cx5="http://schemas.microsoft.com/office/drawing/2016/5/11/chartex" xmlns:cx6="http://schemas.microsoft.com/office/drawing/2016/5/12/chartex" xmlns:cx7="http://schemas.microsoft.com/office/drawing/2016/5/13/chartex" xmlns:cx8="http://schemas.microsoft.com/office/drawing/2016/5/14/chartex" xmlns:mc="http://schemas.openxmlformats.org/markup-compatibility/2006" xmlns:aink="http://schemas.microsoft.com/office/drawing/2016/ink" xmlns:am3d="http://schemas.microsoft.com/office/drawing/2017/model3d" xmlns:o="urn:schemas-microsoft-com:office:office" xmlns:r="http://schemas.openxmlformats.org/officeDocument/2006/relationships" xmlns:m="http://schemas.openxmlformats.org/officeDocument/2006/math" xmlns:v="urn:schemas-microsoft-com:vml" xmlns:wp14="http://schemas.microsoft.com/office/word/2010/wordprocessingDrawing" xmlns:wp="http://schemas.openxmlformats.org/drawingml/2006/wordprocessingDrawing" xmlns:w10="urn:schemas-microsoft-com:office:word" xmlns:w="http://schemas.openxmlformats.org/wordprocessingml/2006/main" xmlns:w14="http://schemas.microsoft.com/office/word/2010/wordml" xmlns:w15="http://schemas.microsoft.com/office/word/2012/wordml" xmlns:w16cex="http://schemas.microsoft.com/office/word/2018/wordml/cex" xmlns:w16cid="http://schemas.microsoft.com/office/word/2016/wordml/cid" xmlns:w16="http://schemas.microsoft.com/office/word/2018/wordml" xmlns:w16sdtdh="http://schemas.microsoft.com/office/word/2020/wordml/sdtdatahash" xmlns:w16se="http://schemas.microsoft.com/office/word/2015/wordml/symex" xmlns:wpg="http://schemas.microsoft.com/office/word/2010/wordprocessingGroup" xmlns:wpi="http://schemas.microsoft.com/office/word/2010/wordprocessingInk" xmlns:wne="http://schemas.microsoft.com/office/word/2006/wordml" xmlns:wps="http://schemas.microsoft.com/office/word/2010/wordprocessingShape" mc:Ignorable="w14 w15 w16se w16cid w16 w16cex w16sdtdh wp14">
   <w:abstractNum w:abstractNumId="0" w15:restartNumberingAfterBreak="0">
     <w:nsid w:val="1F676EE2"/>
     <w:multiLevelType w:val="hybridMultilevel"/>
@@ -55855,40 +56072,40 @@
       </w:rPr>
     </w:lvl>
   </w:abstractNum>
-  <w:num w:numId="1" w16cid:durableId="854805369">
+  <w:num w:numId="1">
     <w:abstractNumId w:val="8"/>
   </w:num>
-  <w:num w:numId="2" w16cid:durableId="139538018">
+  <w:num w:numId="2">
     <w:abstractNumId w:val="0"/>
   </w:num>
-  <w:num w:numId="3" w16cid:durableId="1603604655">
+  <w:num w:numId="3">
     <w:abstractNumId w:val="3"/>
   </w:num>
-  <w:num w:numId="4" w16cid:durableId="1701663486">
+  <w:num w:numId="4">
     <w:abstractNumId w:val="7"/>
   </w:num>
-  <w:num w:numId="5" w16cid:durableId="2098596889">
+  <w:num w:numId="5">
     <w:abstractNumId w:val="11"/>
   </w:num>
-  <w:num w:numId="6" w16cid:durableId="34158347">
+  <w:num w:numId="6">
     <w:abstractNumId w:val="2"/>
   </w:num>
-  <w:num w:numId="7" w16cid:durableId="1141338275">
+  <w:num w:numId="7">
     <w:abstractNumId w:val="6"/>
   </w:num>
-  <w:num w:numId="8" w16cid:durableId="893926221">
+  <w:num w:numId="8">
     <w:abstractNumId w:val="10"/>
   </w:num>
-  <w:num w:numId="9" w16cid:durableId="915866950">
+  <w:num w:numId="9">
     <w:abstractNumId w:val="1"/>
   </w:num>
-  <w:num w:numId="10" w16cid:durableId="612368946">
+  <w:num w:numId="10">
     <w:abstractNumId w:val="4"/>
   </w:num>
-  <w:num w:numId="11" w16cid:durableId="1605187793">
+  <w:num w:numId="11">
     <w:abstractNumId w:val="9"/>
   </w:num>
-  <w:num w:numId="12" w16cid:durableId="327371007">
+  <w:num w:numId="12">
     <w:abstractNumId w:val="5"/>
   </w:num>
 </w:numbering>
